--- a/public/documents/certificates/medical_certificates/Medical-Certificate-8.docx
+++ b/public/documents/certificates/medical_certificates/Medical-Certificate-8.docx
@@ -1,22 +1,23 @@
 
 <file path=word/document.xml><?xml version="1.0" encoding="utf-8"?>
 <w:document xmlns:wpc="http://schemas.microsoft.com/office/word/2010/wordprocessingCanvas" xmlns:cx="http://schemas.microsoft.com/office/drawing/2014/chartex" xmlns:cx1="http://schemas.microsoft.com/office/drawing/2015/9/8/chartex" xmlns:cx2="http://schemas.microsoft.com/office/drawing/2015/10/21/chartex" xmlns:cx3="http://schemas.microsoft.com/office/drawing/2016/5/9/chartex" xmlns:cx4="http://schemas.microsoft.com/office/drawing/2016/5/10/chartex" xmlns:cx5="http://schemas.microsoft.com/office/drawing/2016/5/11/chartex" xmlns:cx6="http://schemas.microsoft.com/office/drawing/2016/5/12/chartex" xmlns:cx7="http://schemas.microsoft.com/office/drawing/2016/5/13/chartex" xmlns:cx8="http://schemas.microsoft.com/office/drawing/2016/5/14/chartex" xmlns:mc="http://schemas.openxmlformats.org/markup-compatibility/2006" xmlns:aink="http://schemas.microsoft.com/office/drawing/2016/ink" xmlns:am3d="http://schemas.microsoft.com/office/drawing/2017/model3d" xmlns:o="urn:schemas-microsoft-com:office:office" xmlns:r="http://schemas.openxmlformats.org/officeDocument/2006/relationships" xmlns:m="http://schemas.openxmlformats.org/officeDocument/2006/math" xmlns:v="urn:schemas-microsoft-com:vml" xmlns:wp14="http://schemas.microsoft.com/office/word/2010/wordprocessingDrawing" xmlns:wp="http://schemas.openxmlformats.org/drawingml/2006/wordprocessingDrawing" xmlns:w10="urn:schemas-microsoft-com:office:word" xmlns:w="http://schemas.openxmlformats.org/wordprocessingml/2006/main" xmlns:w14="http://schemas.microsoft.com/office/word/2010/wordml" xmlns:w15="http://schemas.microsoft.com/office/word/2012/wordml" xmlns:w16cex="http://schemas.microsoft.com/office/word/2018/wordml/cex" xmlns:w16cid="http://schemas.microsoft.com/office/word/2016/wordml/cid" xmlns:w16="http://schemas.microsoft.com/office/word/2018/wordml" xmlns:w16sdtdh="http://schemas.microsoft.com/office/word/2020/wordml/sdtdatahash" xmlns:w16se="http://schemas.microsoft.com/office/word/2015/wordml/symex" xmlns:wpg="http://schemas.microsoft.com/office/word/2010/wordprocessingGroup" xmlns:wpi="http://schemas.microsoft.com/office/word/2010/wordprocessingInk" xmlns:wne="http://schemas.microsoft.com/office/word/2006/wordml" xmlns:wps="http://schemas.microsoft.com/office/word/2010/wordprocessingShape" mc:Ignorable="w14 w15 w16se w16cid w16 w16cex w16sdtdh wp14">
+  <w:background w:color="FFD966" w:themeColor="accent4" w:themeTint="99"/>
   <w:body>
     <w:p>
       <w:pPr>
         <w:jc w:val="center"/>
         <w:rPr>
           <w:rFonts w:ascii="Arial Black" w:hAnsi="Arial Black"/>
-          <w:sz w:val="40"/>
-          <w:szCs w:val="40"/>
+          <w:sz w:val="44"/>
+          <w:szCs w:val="44"/>
           <w:lang w:val="en-GB"/>
         </w:rPr>
       </w:pPr>
       <w:r>
         <w:rPr>
           <w:rFonts w:ascii="Arial Black" w:hAnsi="Arial Black"/>
-          <w:sz w:val="40"/>
-          <w:szCs w:val="40"/>
+          <w:sz w:val="44"/>
+          <w:szCs w:val="44"/>
           <w:lang w:val="en-GB"/>
         </w:rPr>
         <w:t>Medical Certificate</w:t>
@@ -25,181 +26,29 @@
     <w:p>
       <w:pPr>
         <w:rPr>
-          <w:rFonts w:ascii="Arial Black" w:hAnsi="Arial Black"/>
-          <w:sz w:val="40"/>
-          <w:szCs w:val="40"/>
-          <w:lang w:val="en-GB"/>
-        </w:rPr>
-      </w:pPr>
-    </w:p>
-    <w:p>
-      <w:pPr>
-        <w:rPr>
-          <w:rFonts w:ascii="Arial Black" w:hAnsi="Arial Black"/>
-          <w:sz w:val="24"/>
-          <w:szCs w:val="24"/>
-          <w:lang w:val="en-GB"/>
-        </w:rPr>
-      </w:pPr>
-      <w:r>
-        <w:rPr>
-          <w:rFonts w:ascii="Arial Black" w:hAnsi="Arial Black"/>
-          <w:sz w:val="24"/>
-          <w:szCs w:val="24"/>
-          <w:lang w:val="en-GB"/>
-        </w:rPr>
-        <w:t xml:space="preserve">To be filled by the participant </w:t>
-      </w:r>
-    </w:p>
-    <w:p>
-      <w:pPr>
-        <w:rPr>
-          <w:rFonts w:ascii="Arial Black" w:hAnsi="Arial Black"/>
-          <w:sz w:val="24"/>
-          <w:szCs w:val="24"/>
-          <w:lang w:val="en-GB"/>
-        </w:rPr>
-      </w:pPr>
-    </w:p>
-    <w:p>
-      <w:pPr>
-        <w:rPr>
-          <w:lang w:val="en-GB"/>
-        </w:rPr>
-      </w:pPr>
-      <w:r>
-        <w:rPr>
-          <w:lang w:val="en-GB"/>
-        </w:rPr>
-        <w:t>First Name _____________________________ Surname ___________________________________</w:t>
-      </w:r>
-    </w:p>
-    <w:p>
-      <w:pPr>
-        <w:rPr>
-          <w:lang w:val="en-GB"/>
-        </w:rPr>
-      </w:pPr>
-      <w:r>
-        <w:rPr>
-          <w:lang w:val="en-GB"/>
-        </w:rPr>
-        <w:t>Address ___________________________________________________________________________</w:t>
-      </w:r>
-    </w:p>
-    <w:p>
-      <w:pPr>
-        <w:rPr>
-          <w:lang w:val="en-GB"/>
-        </w:rPr>
-      </w:pPr>
-      <w:r>
-        <w:rPr>
-          <w:lang w:val="en-GB"/>
-        </w:rPr>
-        <w:t>_________________________________________________________________________________</w:t>
-      </w:r>
-    </w:p>
-    <w:p>
-      <w:pPr>
-        <w:rPr>
-          <w:lang w:val="en-GB"/>
-        </w:rPr>
-      </w:pPr>
-      <w:r>
-        <w:rPr>
-          <w:lang w:val="en-GB"/>
-        </w:rPr>
-        <w:t>Town ___________________________________ Country __________________________________</w:t>
-      </w:r>
-    </w:p>
-    <w:p>
-      <w:pPr>
-        <w:rPr>
-          <w:lang w:val="en-GB"/>
-        </w:rPr>
-      </w:pPr>
-      <w:r>
-        <w:rPr>
-          <w:lang w:val="en-GB"/>
-        </w:rPr>
-        <w:t>Tel No __________________________________ Mobile No _________________________________</w:t>
-      </w:r>
-    </w:p>
-    <w:p>
-      <w:pPr>
-        <w:rPr>
-          <w:lang w:val="en-GB"/>
-        </w:rPr>
-      </w:pPr>
-      <w:r>
-        <w:rPr>
-          <w:lang w:val="en-GB"/>
-        </w:rPr>
-        <w:t>Emergency contact Person Name ______________________________________________________</w:t>
-      </w:r>
-    </w:p>
-    <w:p>
-      <w:pPr>
-        <w:rPr>
-          <w:lang w:val="en-GB"/>
-        </w:rPr>
-      </w:pPr>
-      <w:r>
-        <w:rPr>
-          <w:lang w:val="en-GB"/>
-        </w:rPr>
-        <w:t>Emergency contact Number ___________________________________________________________</w:t>
-      </w:r>
-    </w:p>
-    <w:p>
-      <w:pPr>
-        <w:rPr>
-          <w:lang w:val="en-GB"/>
-        </w:rPr>
-      </w:pPr>
-    </w:p>
-    <w:p>
-      <w:pPr>
-        <w:rPr>
-          <w:rFonts w:ascii="Arial Black" w:hAnsi="Arial Black"/>
-          <w:sz w:val="24"/>
-          <w:szCs w:val="24"/>
-          <w:lang w:val="en-GB"/>
-        </w:rPr>
-      </w:pPr>
-      <w:r>
-        <w:rPr>
-          <w:rFonts w:ascii="Arial Black" w:hAnsi="Arial Black"/>
-          <w:sz w:val="24"/>
-          <w:szCs w:val="24"/>
-          <w:lang w:val="en-GB"/>
-        </w:rPr>
-        <w:t xml:space="preserve">To be filled by GP/ Doctor /Medical Practitioner </w:t>
-      </w:r>
-    </w:p>
-    <w:p>
-      <w:pPr>
-        <w:rPr>
-          <w:rFonts w:ascii="Arial Black" w:hAnsi="Arial Black"/>
-          <w:sz w:val="24"/>
-          <w:szCs w:val="24"/>
-          <w:lang w:val="en-GB"/>
-        </w:rPr>
-      </w:pPr>
-    </w:p>
-    <w:p>
-      <w:pPr>
-        <w:rPr>
-          <w:lang w:val="en-GB"/>
-        </w:rPr>
-      </w:pPr>
-      <w:r>
-        <w:rPr>
-          <w:b/>
-          <w:bCs/>
-          <w:sz w:val="32"/>
-          <w:szCs w:val="32"/>
+          <w:lang w:val="en-GB"/>
+        </w:rPr>
+      </w:pPr>
+    </w:p>
+    <w:p>
+      <w:pPr>
+        <w:rPr>
+          <w:lang w:val="en-GB"/>
+        </w:rPr>
+      </w:pPr>
+    </w:p>
+    <w:p>
+      <w:pPr>
+        <w:rPr>
+          <w:lang w:val="en-GB"/>
+        </w:rPr>
+      </w:pPr>
+      <w:r>
+        <w:rPr>
+          <w:b/>
+          <w:bCs/>
+          <w:sz w:val="36"/>
+          <w:szCs w:val="36"/>
           <w:lang w:val="en-GB"/>
         </w:rPr>
         <w:t>I</w:t>
@@ -208,21 +57,159 @@
         <w:rPr>
           <w:lang w:val="en-GB"/>
         </w:rPr>
-        <w:t xml:space="preserve"> the undersigned _________________________________________ Doctor of </w:t>
-      </w:r>
-      <w:r>
-        <w:rPr>
-          <w:lang w:val="en-GB"/>
-        </w:rPr>
-        <w:t>Medicine, see no reason that the above participant on examination can not take part in competitive or non-competitive ___________________.</w:t>
-      </w:r>
-    </w:p>
-    <w:p>
-      <w:pPr>
-        <w:rPr>
-          <w:lang w:val="en-GB"/>
-        </w:rPr>
-      </w:pPr>
+        <w:t xml:space="preserve"> the undersigned Dr ___________________________________________</w:t>
+      </w:r>
+      <w:r>
+        <w:rPr>
+          <w:lang w:val="en-GB"/>
+        </w:rPr>
+        <w:t xml:space="preserve"> </w:t>
+      </w:r>
+      <w:r>
+        <w:rPr>
+          <w:lang w:val="en-GB"/>
+        </w:rPr>
+        <w:t xml:space="preserve">  Doctor of Medicine,</w:t>
+      </w:r>
+    </w:p>
+    <w:p>
+      <w:pPr>
+        <w:rPr>
+          <w:lang w:val="en-GB"/>
+        </w:rPr>
+      </w:pPr>
+      <w:r>
+        <w:rPr>
+          <w:lang w:val="en-GB"/>
+        </w:rPr>
+        <w:t xml:space="preserve">Certify that the examination of </w:t>
+      </w:r>
+      <w:r>
+        <w:rPr>
+          <w:b/>
+          <w:bCs/>
+          <w:lang w:val="en-GB"/>
+        </w:rPr>
+        <w:t>Mr./ Ms./ Mrs</w:t>
+      </w:r>
+      <w:r>
+        <w:rPr>
+          <w:lang w:val="en-GB"/>
+        </w:rPr>
+        <w:t>. ___________________________________________</w:t>
+      </w:r>
+    </w:p>
+    <w:p>
+      <w:pPr>
+        <w:rPr>
+          <w:lang w:val="en-GB"/>
+        </w:rPr>
+      </w:pPr>
+      <w:r>
+        <w:rPr>
+          <w:lang w:val="en-GB"/>
+        </w:rPr>
+        <w:t>Date of Birth _________________________________ Age __________________________________</w:t>
+      </w:r>
+    </w:p>
+    <w:p>
+      <w:pPr>
+        <w:rPr>
+          <w:lang w:val="en-GB"/>
+        </w:rPr>
+      </w:pPr>
+      <w:r>
+        <w:rPr>
+          <w:lang w:val="en-GB"/>
+        </w:rPr>
+        <w:t xml:space="preserve">Reveals no contraindications for participating in a _____________________ Competition. </w:t>
+      </w:r>
+    </w:p>
+    <w:p>
+      <w:pPr>
+        <w:rPr>
+          <w:lang w:val="en-GB"/>
+        </w:rPr>
+      </w:pPr>
+    </w:p>
+    <w:p>
+      <w:pPr>
+        <w:rPr>
+          <w:lang w:val="en-GB"/>
+        </w:rPr>
+      </w:pPr>
+      <w:r>
+        <w:rPr>
+          <w:lang w:val="en-GB"/>
+        </w:rPr>
+        <w:t xml:space="preserve">Medical Certificate Issues in </w:t>
+      </w:r>
+      <w:r>
+        <w:rPr>
+          <w:b/>
+          <w:bCs/>
+          <w:lang w:val="en-GB"/>
+        </w:rPr>
+        <w:t>(place)</w:t>
+      </w:r>
+      <w:r>
+        <w:rPr>
+          <w:lang w:val="en-GB"/>
+        </w:rPr>
+        <w:t xml:space="preserve"> _________________________________</w:t>
+      </w:r>
+    </w:p>
+    <w:p>
+      <w:pPr>
+        <w:rPr>
+          <w:b/>
+          <w:bCs/>
+          <w:lang w:val="en-GB"/>
+        </w:rPr>
+      </w:pPr>
+    </w:p>
+    <w:p>
+      <w:pPr>
+        <w:rPr>
+          <w:b/>
+          <w:bCs/>
+          <w:lang w:val="en-GB"/>
+        </w:rPr>
+      </w:pPr>
+      <w:r>
+        <w:rPr>
+          <w:b/>
+          <w:bCs/>
+          <w:lang w:val="en-GB"/>
+        </w:rPr>
+        <w:t>Date _____________________________</w:t>
+      </w:r>
+    </w:p>
+    <w:p>
+      <w:pPr>
+        <w:rPr>
+          <w:b/>
+          <w:bCs/>
+          <w:lang w:val="en-GB"/>
+        </w:rPr>
+      </w:pPr>
+    </w:p>
+    <w:p>
+      <w:pPr>
+        <w:rPr>
+          <w:b/>
+          <w:bCs/>
+          <w:lang w:val="en-GB"/>
+        </w:rPr>
+      </w:pPr>
+      <w:r>
+        <w:rPr>
+          <w:b/>
+          <w:bCs/>
+          <w:lang w:val="en-GB"/>
+        </w:rPr>
+        <w:t>Doctor Signature ______________________________</w:t>
+      </w:r>
     </w:p>
     <w:p>
       <w:pPr>
@@ -238,16 +225,16 @@
         <mc:AlternateContent>
           <mc:Choice Requires="wps">
             <w:drawing>
-              <wp:anchor distT="0" distB="0" distL="114300" distR="114300" simplePos="0" relativeHeight="251659264" behindDoc="0" locked="0" layoutInCell="1" allowOverlap="1" wp14:anchorId="37B86D66" wp14:editId="4B5AC376">
+              <wp:anchor distT="0" distB="0" distL="114300" distR="114300" simplePos="0" relativeHeight="251659264" behindDoc="0" locked="0" layoutInCell="1" allowOverlap="1" wp14:anchorId="48905C35" wp14:editId="101C8A12">
                 <wp:simplePos x="0" y="0"/>
-                <wp:positionH relativeFrom="column">
-                  <wp:posOffset>47625</wp:posOffset>
+                <wp:positionH relativeFrom="margin">
+                  <wp:align>left</wp:align>
                 </wp:positionH>
                 <wp:positionV relativeFrom="paragraph">
-                  <wp:posOffset>598805</wp:posOffset>
+                  <wp:posOffset>1167130</wp:posOffset>
                 </wp:positionV>
-                <wp:extent cx="2514600" cy="1228725"/>
-                <wp:effectExtent l="0" t="0" r="19050" b="28575"/>
+                <wp:extent cx="3019425" cy="1085850"/>
+                <wp:effectExtent l="19050" t="19050" r="28575" b="19050"/>
                 <wp:wrapNone/>
                 <wp:docPr id="1" name="Rectangle 1"/>
                 <wp:cNvGraphicFramePr/>
@@ -258,12 +245,17 @@
                       <wps:spPr>
                         <a:xfrm>
                           <a:off x="0" y="0"/>
-                          <a:ext cx="2514600" cy="1228725"/>
+                          <a:ext cx="3019425" cy="1085850"/>
                         </a:xfrm>
                         <a:prstGeom prst="rect">
                           <a:avLst/>
                         </a:prstGeom>
                         <a:noFill/>
+                        <a:ln w="28575">
+                          <a:solidFill>
+                            <a:schemeClr val="tx1"/>
+                          </a:solidFill>
+                        </a:ln>
                       </wps:spPr>
                       <wps:style>
                         <a:lnRef idx="2">
@@ -295,7 +287,9 @@
           </mc:Choice>
           <mc:Fallback>
             <w:pict>
-              <v:rect w14:anchorId="1E7856FF" id="Rectangle 1" o:spid="_x0000_s1026" style="position:absolute;margin-left:3.75pt;margin-top:47.15pt;width:198pt;height:96.75pt;z-index:251659264;visibility:visible;mso-wrap-style:square;mso-wrap-distance-left:9pt;mso-wrap-distance-top:0;mso-wrap-distance-right:9pt;mso-wrap-distance-bottom:0;mso-position-horizontal:absolute;mso-position-horizontal-relative:text;mso-position-vertical:absolute;mso-position-vertical-relative:text;v-text-anchor:middle" o:gfxdata="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" filled="f" strokecolor="#1f3763 [1604]" strokeweight="1pt"/>
+              <v:rect w14:anchorId="5309752D" id="Rectangle 1" o:spid="_x0000_s1026" style="position:absolute;margin-left:0;margin-top:91.9pt;width:237.75pt;height:85.5pt;z-index:251659264;visibility:visible;mso-wrap-style:square;mso-wrap-distance-left:9pt;mso-wrap-distance-top:0;mso-wrap-distance-right:9pt;mso-wrap-distance-bottom:0;mso-position-horizontal:left;mso-position-horizontal-relative:margin;mso-position-vertical:absolute;mso-position-vertical-relative:text;v-text-anchor:middle" o:gfxdata="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" filled="f" strokecolor="black [3213]" strokeweight="2.25pt">
+                <w10:wrap anchorx="margin"/>
+              </v:rect>
             </w:pict>
           </mc:Fallback>
         </mc:AlternateContent>
@@ -304,521 +298,83 @@
     <w:p>
       <w:pPr>
         <w:rPr>
-          <w:b/>
-          <w:bCs/>
-          <w:lang w:val="en-GB"/>
-        </w:rPr>
-      </w:pPr>
-      <w:r>
-        <w:rPr>
-          <w:b/>
-          <w:bCs/>
-          <w:lang w:val="en-GB"/>
-        </w:rPr>
-        <w:t xml:space="preserve">                        </w:t>
-      </w:r>
-      <w:r>
-        <w:rPr>
+          <w:lang w:val="en-GB"/>
+        </w:rPr>
+      </w:pPr>
+    </w:p>
+    <w:p>
+      <w:pPr>
+        <w:rPr>
+          <w:lang w:val="en-GB"/>
+        </w:rPr>
+      </w:pPr>
+    </w:p>
+    <w:p>
+      <w:pPr>
+        <w:rPr>
+          <w:rFonts w:cstheme="minorHAnsi"/>
+          <w:b/>
+          <w:bCs/>
+          <w:lang w:val="en-GB"/>
+        </w:rPr>
+      </w:pPr>
+      <w:r>
+        <w:rPr>
+          <w:rFonts w:cstheme="minorHAnsi"/>
+          <w:b/>
+          <w:bCs/>
+          <w:sz w:val="24"/>
+          <w:szCs w:val="24"/>
+          <w:lang w:val="en-GB"/>
+        </w:rPr>
+        <w:t xml:space="preserve">                </w:t>
+      </w:r>
+      <w:r>
+        <w:rPr>
+          <w:rFonts w:cstheme="minorHAnsi"/>
+          <w:b/>
+          <w:bCs/>
+          <w:sz w:val="24"/>
+          <w:szCs w:val="24"/>
+          <w:lang w:val="en-GB"/>
+        </w:rPr>
+        <w:t xml:space="preserve">             </w:t>
+      </w:r>
+      <w:r>
+        <w:rPr>
+          <w:rFonts w:cstheme="minorHAnsi"/>
+          <w:b/>
+          <w:bCs/>
+          <w:sz w:val="24"/>
+          <w:szCs w:val="24"/>
+          <w:lang w:val="en-GB"/>
+        </w:rPr>
+        <w:t xml:space="preserve"> </w:t>
+      </w:r>
+      <w:r>
+        <w:rPr>
+          <w:rFonts w:cstheme="minorHAnsi"/>
           <w:b/>
           <w:bCs/>
           <w:lang w:val="en-GB"/>
         </w:rPr>
         <w:t>Doctor Stamp</w:t>
       </w:r>
-      <w:r>
-        <w:rPr>
-          <w:b/>
-          <w:bCs/>
-          <w:lang w:val="en-GB"/>
-        </w:rPr>
-        <w:tab/>
-      </w:r>
-      <w:r>
-        <w:rPr>
-          <w:b/>
-          <w:bCs/>
-          <w:lang w:val="en-GB"/>
-        </w:rPr>
-        <w:tab/>
-      </w:r>
-      <w:r>
-        <w:rPr>
-          <w:b/>
-          <w:bCs/>
-          <w:lang w:val="en-GB"/>
-        </w:rPr>
-        <w:tab/>
-      </w:r>
-      <w:r>
-        <w:rPr>
-          <w:b/>
-          <w:bCs/>
-          <w:lang w:val="en-GB"/>
-        </w:rPr>
-        <w:tab/>
-      </w:r>
-      <w:r>
-        <w:rPr>
-          <w:b/>
-          <w:bCs/>
-          <w:lang w:val="en-GB"/>
-        </w:rPr>
-        <w:tab/>
-        <w:t xml:space="preserve">Doctor Signature </w:t>
-      </w:r>
-    </w:p>
-    <w:p>
-      <w:pPr>
-        <w:rPr>
-          <w:b/>
-          <w:bCs/>
-          <w:lang w:val="en-GB"/>
-        </w:rPr>
-      </w:pPr>
-    </w:p>
-    <w:p>
-      <w:pPr>
-        <w:rPr>
-          <w:b/>
-          <w:bCs/>
-          <w:lang w:val="en-GB"/>
-        </w:rPr>
-      </w:pPr>
-      <w:r>
-        <w:rPr>
-          <w:b/>
-          <w:bCs/>
-          <w:lang w:val="en-GB"/>
-        </w:rPr>
-        <w:tab/>
-      </w:r>
-      <w:r>
-        <w:rPr>
-          <w:b/>
-          <w:bCs/>
-          <w:lang w:val="en-GB"/>
-        </w:rPr>
-        <w:tab/>
-      </w:r>
-      <w:r>
-        <w:rPr>
-          <w:b/>
-          <w:bCs/>
-          <w:lang w:val="en-GB"/>
-        </w:rPr>
-        <w:tab/>
-      </w:r>
-      <w:r>
-        <w:rPr>
-          <w:b/>
-          <w:bCs/>
-          <w:lang w:val="en-GB"/>
-        </w:rPr>
-        <w:tab/>
-      </w:r>
-      <w:r>
-        <w:rPr>
-          <w:b/>
-          <w:bCs/>
-          <w:lang w:val="en-GB"/>
-        </w:rPr>
-        <w:tab/>
-      </w:r>
-      <w:r>
-        <w:rPr>
-          <w:b/>
-          <w:bCs/>
-          <w:lang w:val="en-GB"/>
-        </w:rPr>
-        <w:tab/>
-      </w:r>
-      <w:r>
-        <w:rPr>
-          <w:b/>
-          <w:bCs/>
-          <w:lang w:val="en-GB"/>
-        </w:rPr>
-        <w:tab/>
-        <w:t>____________________________________</w:t>
-      </w:r>
-    </w:p>
-    <w:p>
-      <w:pPr>
-        <w:rPr>
-          <w:b/>
-          <w:bCs/>
-          <w:lang w:val="en-GB"/>
-        </w:rPr>
-      </w:pPr>
-    </w:p>
-    <w:p>
-      <w:pPr>
-        <w:rPr>
-          <w:b/>
-          <w:bCs/>
-          <w:lang w:val="en-GB"/>
-        </w:rPr>
-      </w:pPr>
-      <w:r>
-        <w:rPr>
-          <w:b/>
-          <w:bCs/>
-          <w:lang w:val="en-GB"/>
-        </w:rPr>
-        <w:tab/>
-      </w:r>
-      <w:r>
-        <w:rPr>
-          <w:b/>
-          <w:bCs/>
-          <w:lang w:val="en-GB"/>
-        </w:rPr>
-        <w:tab/>
-      </w:r>
-      <w:r>
-        <w:rPr>
-          <w:b/>
-          <w:bCs/>
-          <w:lang w:val="en-GB"/>
-        </w:rPr>
-        <w:tab/>
-      </w:r>
-      <w:r>
-        <w:rPr>
-          <w:b/>
-          <w:bCs/>
-          <w:lang w:val="en-GB"/>
-        </w:rPr>
-        <w:tab/>
-      </w:r>
-      <w:r>
-        <w:rPr>
-          <w:b/>
-          <w:bCs/>
-          <w:lang w:val="en-GB"/>
-        </w:rPr>
-        <w:tab/>
-      </w:r>
-      <w:r>
-        <w:rPr>
-          <w:b/>
-          <w:bCs/>
-          <w:lang w:val="en-GB"/>
-        </w:rPr>
-        <w:tab/>
-      </w:r>
-      <w:r>
-        <w:rPr>
-          <w:b/>
-          <w:bCs/>
-          <w:lang w:val="en-GB"/>
-        </w:rPr>
-        <w:tab/>
-        <w:t>Date _______________________________</w:t>
-      </w:r>
-    </w:p>
-    <w:p>
-      <w:pPr>
-        <w:rPr>
-          <w:b/>
-          <w:bCs/>
-          <w:lang w:val="en-GB"/>
-        </w:rPr>
-      </w:pPr>
-    </w:p>
-    <w:p>
-      <w:pPr>
-        <w:rPr>
-          <w:b/>
-          <w:bCs/>
-          <w:lang w:val="en-GB"/>
-        </w:rPr>
-      </w:pPr>
-    </w:p>
-    <w:p>
-      <w:pPr>
-        <w:rPr>
-          <w:b/>
-          <w:bCs/>
-          <w:lang w:val="en-GB"/>
-        </w:rPr>
-      </w:pPr>
-      <w:r>
-        <w:rPr>
-          <w:b/>
-          <w:bCs/>
-          <w:lang w:val="en-GB"/>
-        </w:rPr>
-        <w:t xml:space="preserve">This document is only valid for one year from the above date </w:t>
-      </w:r>
-    </w:p>
-    <w:p>
-      <w:pPr>
-        <w:rPr>
-          <w:b/>
-          <w:bCs/>
-          <w:lang w:val="en-GB"/>
-        </w:rPr>
-      </w:pPr>
-    </w:p>
-    <w:p>
-      <w:pPr>
-        <w:rPr>
-          <w:b/>
-          <w:bCs/>
-          <w:lang w:val="en-GB"/>
-        </w:rPr>
-      </w:pPr>
     </w:p>
     <w:sectPr>
       <w:pgSz w:w="11906" w:h="16838"/>
       <w:pgMar w:top="1440" w:right="1440" w:bottom="1440" w:left="1440" w:header="708" w:footer="708" w:gutter="0"/>
       <w:pgBorders w:offsetFrom="page">
-        <w:top w:val="single" w:sz="18" w:space="24" w:color="auto"/>
-        <w:left w:val="single" w:sz="18" w:space="24" w:color="auto"/>
-        <w:bottom w:val="single" w:sz="18" w:space="24" w:color="auto"/>
-        <w:right w:val="single" w:sz="18" w:space="24" w:color="auto"/>
+        <w:top w:val="single" w:sz="24" w:space="24" w:color="auto"/>
+        <w:left w:val="single" w:sz="24" w:space="24" w:color="auto"/>
+        <w:bottom w:val="single" w:sz="24" w:space="24" w:color="auto"/>
+        <w:right w:val="single" w:sz="24" w:space="24" w:color="auto"/>
       </w:pgBorders>
       <w:cols w:space="708"/>
       <w:docGrid w:linePitch="360"/>
     </w:sectPr>
   </w:body>
 </w:document>
-</file>
-
-<file path=word/numbering.xml><?xml version="1.0" encoding="utf-8"?>
-<w:numbering xmlns:wpc="http://schemas.microsoft.com/office/word/2010/wordprocessingCanvas" xmlns:cx="http://schemas.microsoft.com/office/drawing/2014/chartex" xmlns:cx1="http://schemas.microsoft.com/office/drawing/2015/9/8/chartex" xmlns:cx2="http://schemas.microsoft.com/office/drawing/2015/10/21/chartex" xmlns:cx3="http://schemas.microsoft.com/office/drawing/2016/5/9/chartex" xmlns:cx4="http://schemas.microsoft.com/office/drawing/2016/5/10/chartex" xmlns:cx5="http://schemas.microsoft.com/office/drawing/2016/5/11/chartex" xmlns:cx6="http://schemas.microsoft.com/office/drawing/2016/5/12/chartex" xmlns:cx7="http://schemas.microsoft.com/office/drawing/2016/5/13/chartex" xmlns:cx8="http://schemas.microsoft.com/office/drawing/2016/5/14/chartex" xmlns:mc="http://schemas.openxmlformats.org/markup-compatibility/2006" xmlns:aink="http://schemas.microsoft.com/office/drawing/2016/ink" xmlns:am3d="http://schemas.microsoft.com/office/drawing/2017/model3d" xmlns:o="urn:schemas-microsoft-com:office:office" xmlns:r="http://schemas.openxmlformats.org/officeDocument/2006/relationships" xmlns:m="http://schemas.openxmlformats.org/officeDocument/2006/math" xmlns:v="urn:schemas-microsoft-com:vml" xmlns:wp14="http://schemas.microsoft.com/office/word/2010/wordprocessingDrawing" xmlns:wp="http://schemas.openxmlformats.org/drawingml/2006/wordprocessingDrawing" xmlns:w10="urn:schemas-microsoft-com:office:word" xmlns:w="http://schemas.openxmlformats.org/wordprocessingml/2006/main" xmlns:w14="http://schemas.microsoft.com/office/word/2010/wordml" xmlns:w15="http://schemas.microsoft.com/office/word/2012/wordml" xmlns:w16cex="http://schemas.microsoft.com/office/word/2018/wordml/cex" xmlns:w16cid="http://schemas.microsoft.com/office/word/2016/wordml/cid" xmlns:w16="http://schemas.microsoft.com/office/word/2018/wordml" xmlns:w16sdtdh="http://schemas.microsoft.com/office/word/2020/wordml/sdtdatahash" xmlns:w16se="http://schemas.microsoft.com/office/word/2015/wordml/symex" xmlns:wpg="http://schemas.microsoft.com/office/word/2010/wordprocessingGroup" xmlns:wpi="http://schemas.microsoft.com/office/word/2010/wordprocessingInk" xmlns:wne="http://schemas.microsoft.com/office/word/2006/wordml" xmlns:wps="http://schemas.microsoft.com/office/word/2010/wordprocessingShape" mc:Ignorable="w14 w15 w16se w16cid w16 w16cex w16sdtdh wp14">
-  <w:abstractNum w:abstractNumId="0" w15:restartNumberingAfterBreak="0">
-    <w:nsid w:val="23BA5A0F"/>
-    <w:multiLevelType w:val="hybridMultilevel"/>
-    <w:tmpl w:val="BE181DB2"/>
-    <w:lvl w:ilvl="0" w:tplc="379CE2F0">
-      <w:numFmt w:val="bullet"/>
-      <w:lvlText w:val=""/>
-      <w:lvlJc w:val="left"/>
-      <w:pPr>
-        <w:ind w:left="720" w:hanging="360"/>
-      </w:pPr>
-      <w:rPr>
-        <w:rFonts w:ascii="Symbol" w:eastAsiaTheme="minorHAnsi" w:hAnsi="Symbol" w:cstheme="minorBidi" w:hint="default"/>
-      </w:rPr>
-    </w:lvl>
-    <w:lvl w:ilvl="1" w:tplc="40090003" w:tentative="1">
-      <w:start w:val="1"/>
-      <w:numFmt w:val="bullet"/>
-      <w:lvlText w:val="o"/>
-      <w:lvlJc w:val="left"/>
-      <w:pPr>
-        <w:ind w:left="1440" w:hanging="360"/>
-      </w:pPr>
-      <w:rPr>
-        <w:rFonts w:ascii="Courier New" w:hAnsi="Courier New" w:cs="Courier New" w:hint="default"/>
-      </w:rPr>
-    </w:lvl>
-    <w:lvl w:ilvl="2" w:tplc="40090005" w:tentative="1">
-      <w:start w:val="1"/>
-      <w:numFmt w:val="bullet"/>
-      <w:lvlText w:val=""/>
-      <w:lvlJc w:val="left"/>
-      <w:pPr>
-        <w:ind w:left="2160" w:hanging="360"/>
-      </w:pPr>
-      <w:rPr>
-        <w:rFonts w:ascii="Wingdings" w:hAnsi="Wingdings" w:hint="default"/>
-      </w:rPr>
-    </w:lvl>
-    <w:lvl w:ilvl="3" w:tplc="40090001" w:tentative="1">
-      <w:start w:val="1"/>
-      <w:numFmt w:val="bullet"/>
-      <w:lvlText w:val=""/>
-      <w:lvlJc w:val="left"/>
-      <w:pPr>
-        <w:ind w:left="2880" w:hanging="360"/>
-      </w:pPr>
-      <w:rPr>
-        <w:rFonts w:ascii="Symbol" w:hAnsi="Symbol" w:hint="default"/>
-      </w:rPr>
-    </w:lvl>
-    <w:lvl w:ilvl="4" w:tplc="40090003" w:tentative="1">
-      <w:start w:val="1"/>
-      <w:numFmt w:val="bullet"/>
-      <w:lvlText w:val="o"/>
-      <w:lvlJc w:val="left"/>
-      <w:pPr>
-        <w:ind w:left="3600" w:hanging="360"/>
-      </w:pPr>
-      <w:rPr>
-        <w:rFonts w:ascii="Courier New" w:hAnsi="Courier New" w:cs="Courier New" w:hint="default"/>
-      </w:rPr>
-    </w:lvl>
-    <w:lvl w:ilvl="5" w:tplc="40090005" w:tentative="1">
-      <w:start w:val="1"/>
-      <w:numFmt w:val="bullet"/>
-      <w:lvlText w:val=""/>
-      <w:lvlJc w:val="left"/>
-      <w:pPr>
-        <w:ind w:left="4320" w:hanging="360"/>
-      </w:pPr>
-      <w:rPr>
-        <w:rFonts w:ascii="Wingdings" w:hAnsi="Wingdings" w:hint="default"/>
-      </w:rPr>
-    </w:lvl>
-    <w:lvl w:ilvl="6" w:tplc="40090001" w:tentative="1">
-      <w:start w:val="1"/>
-      <w:numFmt w:val="bullet"/>
-      <w:lvlText w:val=""/>
-      <w:lvlJc w:val="left"/>
-      <w:pPr>
-        <w:ind w:left="5040" w:hanging="360"/>
-      </w:pPr>
-      <w:rPr>
-        <w:rFonts w:ascii="Symbol" w:hAnsi="Symbol" w:hint="default"/>
-      </w:rPr>
-    </w:lvl>
-    <w:lvl w:ilvl="7" w:tplc="40090003" w:tentative="1">
-      <w:start w:val="1"/>
-      <w:numFmt w:val="bullet"/>
-      <w:lvlText w:val="o"/>
-      <w:lvlJc w:val="left"/>
-      <w:pPr>
-        <w:ind w:left="5760" w:hanging="360"/>
-      </w:pPr>
-      <w:rPr>
-        <w:rFonts w:ascii="Courier New" w:hAnsi="Courier New" w:cs="Courier New" w:hint="default"/>
-      </w:rPr>
-    </w:lvl>
-    <w:lvl w:ilvl="8" w:tplc="40090005" w:tentative="1">
-      <w:start w:val="1"/>
-      <w:numFmt w:val="bullet"/>
-      <w:lvlText w:val=""/>
-      <w:lvlJc w:val="left"/>
-      <w:pPr>
-        <w:ind w:left="6480" w:hanging="360"/>
-      </w:pPr>
-      <w:rPr>
-        <w:rFonts w:ascii="Wingdings" w:hAnsi="Wingdings" w:hint="default"/>
-      </w:rPr>
-    </w:lvl>
-  </w:abstractNum>
-  <w:abstractNum w:abstractNumId="1" w15:restartNumberingAfterBreak="0">
-    <w:nsid w:val="5ED138E4"/>
-    <w:multiLevelType w:val="hybridMultilevel"/>
-    <w:tmpl w:val="A6C21366"/>
-    <w:lvl w:ilvl="0" w:tplc="1E1A56A0">
-      <w:numFmt w:val="bullet"/>
-      <w:lvlText w:val=""/>
-      <w:lvlJc w:val="left"/>
-      <w:pPr>
-        <w:ind w:left="720" w:hanging="360"/>
-      </w:pPr>
-      <w:rPr>
-        <w:rFonts w:ascii="Symbol" w:eastAsiaTheme="minorHAnsi" w:hAnsi="Symbol" w:cstheme="minorBidi" w:hint="default"/>
-      </w:rPr>
-    </w:lvl>
-    <w:lvl w:ilvl="1" w:tplc="40090003" w:tentative="1">
-      <w:start w:val="1"/>
-      <w:numFmt w:val="bullet"/>
-      <w:lvlText w:val="o"/>
-      <w:lvlJc w:val="left"/>
-      <w:pPr>
-        <w:ind w:left="1440" w:hanging="360"/>
-      </w:pPr>
-      <w:rPr>
-        <w:rFonts w:ascii="Courier New" w:hAnsi="Courier New" w:cs="Courier New" w:hint="default"/>
-      </w:rPr>
-    </w:lvl>
-    <w:lvl w:ilvl="2" w:tplc="40090005" w:tentative="1">
-      <w:start w:val="1"/>
-      <w:numFmt w:val="bullet"/>
-      <w:lvlText w:val=""/>
-      <w:lvlJc w:val="left"/>
-      <w:pPr>
-        <w:ind w:left="2160" w:hanging="360"/>
-      </w:pPr>
-      <w:rPr>
-        <w:rFonts w:ascii="Wingdings" w:hAnsi="Wingdings" w:hint="default"/>
-      </w:rPr>
-    </w:lvl>
-    <w:lvl w:ilvl="3" w:tplc="40090001" w:tentative="1">
-      <w:start w:val="1"/>
-      <w:numFmt w:val="bullet"/>
-      <w:lvlText w:val=""/>
-      <w:lvlJc w:val="left"/>
-      <w:pPr>
-        <w:ind w:left="2880" w:hanging="360"/>
-      </w:pPr>
-      <w:rPr>
-        <w:rFonts w:ascii="Symbol" w:hAnsi="Symbol" w:hint="default"/>
-      </w:rPr>
-    </w:lvl>
-    <w:lvl w:ilvl="4" w:tplc="40090003" w:tentative="1">
-      <w:start w:val="1"/>
-      <w:numFmt w:val="bullet"/>
-      <w:lvlText w:val="o"/>
-      <w:lvlJc w:val="left"/>
-      <w:pPr>
-        <w:ind w:left="3600" w:hanging="360"/>
-      </w:pPr>
-      <w:rPr>
-        <w:rFonts w:ascii="Courier New" w:hAnsi="Courier New" w:cs="Courier New" w:hint="default"/>
-      </w:rPr>
-    </w:lvl>
-    <w:lvl w:ilvl="5" w:tplc="40090005" w:tentative="1">
-      <w:start w:val="1"/>
-      <w:numFmt w:val="bullet"/>
-      <w:lvlText w:val=""/>
-      <w:lvlJc w:val="left"/>
-      <w:pPr>
-        <w:ind w:left="4320" w:hanging="360"/>
-      </w:pPr>
-      <w:rPr>
-        <w:rFonts w:ascii="Wingdings" w:hAnsi="Wingdings" w:hint="default"/>
-      </w:rPr>
-    </w:lvl>
-    <w:lvl w:ilvl="6" w:tplc="40090001" w:tentative="1">
-      <w:start w:val="1"/>
-      <w:numFmt w:val="bullet"/>
-      <w:lvlText w:val=""/>
-      <w:lvlJc w:val="left"/>
-      <w:pPr>
-        <w:ind w:left="5040" w:hanging="360"/>
-      </w:pPr>
-      <w:rPr>
-        <w:rFonts w:ascii="Symbol" w:hAnsi="Symbol" w:hint="default"/>
-      </w:rPr>
-    </w:lvl>
-    <w:lvl w:ilvl="7" w:tplc="40090003" w:tentative="1">
-      <w:start w:val="1"/>
-      <w:numFmt w:val="bullet"/>
-      <w:lvlText w:val="o"/>
-      <w:lvlJc w:val="left"/>
-      <w:pPr>
-        <w:ind w:left="5760" w:hanging="360"/>
-      </w:pPr>
-      <w:rPr>
-        <w:rFonts w:ascii="Courier New" w:hAnsi="Courier New" w:cs="Courier New" w:hint="default"/>
-      </w:rPr>
-    </w:lvl>
-    <w:lvl w:ilvl="8" w:tplc="40090005" w:tentative="1">
-      <w:start w:val="1"/>
-      <w:numFmt w:val="bullet"/>
-      <w:lvlText w:val=""/>
-      <w:lvlJc w:val="left"/>
-      <w:pPr>
-        <w:ind w:left="6480" w:hanging="360"/>
-      </w:pPr>
-      <w:rPr>
-        <w:rFonts w:ascii="Wingdings" w:hAnsi="Wingdings" w:hint="default"/>
-      </w:rPr>
-    </w:lvl>
-  </w:abstractNum>
-  <w:num w:numId="1">
-    <w:abstractNumId w:val="1"/>
-  </w:num>
-  <w:num w:numId="2">
-    <w:abstractNumId w:val="0"/>
-  </w:num>
-</w:numbering>
 </file>
 
 <file path=word/styles.xml><?xml version="1.0" encoding="utf-8"?>
@@ -1247,17 +803,6 @@
     <w:semiHidden/>
     <w:unhideWhenUsed/>
   </w:style>
-  <w:style w:type="paragraph" w:styleId="ListParagraph">
-    <w:name w:val="List Paragraph"/>
-    <w:basedOn w:val="Normal"/>
-    <w:uiPriority w:val="34"/>
-    <w:qFormat/>
-    <w:rsid w:val="00280439"/>
-    <w:pPr>
-      <w:ind w:left="720"/>
-      <w:contextualSpacing/>
-    </w:pPr>
-  </w:style>
 </w:styles>
 </file>
 
